--- a/templates/template_recommandations_Tablet.docx
+++ b/templates/template_recommandations_Tablet.docx
@@ -74,7 +74,7 @@
           <w:u w:val="single"/>
           <w:lang w:val="fr-FR" w:eastAsia="fr-FR"/>
         </w:rPr>
-        <w:t>Recommandations sur l'utilisation des ordinateurs portables</w:t>
+        <w:t>Recommandations sur l'utilisation des tablettes</w:t>
       </w:r>
     </w:p>
     <w:p>
@@ -98,80 +98,9 @@
           <w:sz w:val="22"/>
           <w:lang w:val="fr-FR" w:eastAsia="fr-FR"/>
         </w:rPr>
-        <w:t xml:space="preserve">Nom de l'utilisateur : </w:t>
-      </w:r>
-      <w:r>
-        <w:rPr>
-          <w:rFonts w:cs="Times New Roman" w:ascii="Verdana" w:hAnsi="Verdana"/>
-          <w:kern w:val="0"/>
-          <w:sz w:val="22"/>
-          <w:lang w:val="fr-FR" w:eastAsia="fr-FR"/>
-        </w:rPr>
-        <w:t>{</w:t>
-      </w:r>
-      <w:r>
-        <w:rPr>
-          <w:rFonts w:cs="Times New Roman" w:ascii="Verdana" w:hAnsi="Verdana"/>
-          <w:kern w:val="0"/>
-          <w:sz w:val="22"/>
-          <w:lang w:val="fr-FR" w:eastAsia="fr-FR"/>
-        </w:rPr>
-        <w:t>{Nom}</w:t>
-      </w:r>
-      <w:r>
-        <w:rPr>
-          <w:rFonts w:cs="Times New Roman" w:ascii="Verdana" w:hAnsi="Verdana"/>
-          <w:kern w:val="0"/>
-          <w:sz w:val="22"/>
-          <w:lang w:val="fr-FR" w:eastAsia="fr-FR"/>
-        </w:rPr>
-        <w:t>}</w:t>
-      </w:r>
-      <w:r>
-        <w:rPr>
-          <w:rFonts w:cs="Times New Roman" w:ascii="Verdana" w:hAnsi="Verdana"/>
-          <w:kern w:val="0"/>
-          <w:sz w:val="22"/>
-          <w:lang w:val="fr-FR" w:eastAsia="fr-FR"/>
-        </w:rPr>
+        <w:t>Nom de l'utilisateur : {{Nom}}</w:t>
         <w:br/>
-        <w:t>Modèle Ordinateur : {</w:t>
-      </w:r>
-      <w:r>
-        <w:rPr>
-          <w:rFonts w:cs="Times New Roman" w:ascii="Verdana" w:hAnsi="Verdana"/>
-          <w:kern w:val="0"/>
-          <w:sz w:val="22"/>
-          <w:lang w:val="fr-FR" w:eastAsia="fr-FR"/>
-        </w:rPr>
-        <w:t>{</w:t>
-      </w:r>
-      <w:r>
-        <w:rPr>
-          <w:rFonts w:cs="Times New Roman" w:ascii="Verdana" w:hAnsi="Verdana"/>
-          <w:kern w:val="0"/>
-          <w:sz w:val="22"/>
-          <w:lang w:val="fr-FR" w:eastAsia="fr-FR"/>
-        </w:rPr>
-        <w:t>Appareil</w:t>
-      </w:r>
-      <w:r>
-        <w:rPr>
-          <w:rFonts w:cs="Times New Roman" w:ascii="Verdana" w:hAnsi="Verdana"/>
-          <w:kern w:val="0"/>
-          <w:sz w:val="22"/>
-          <w:lang w:val="fr-FR" w:eastAsia="fr-FR"/>
-        </w:rPr>
-        <w:t>}</w:t>
-      </w:r>
-      <w:r>
-        <w:rPr>
-          <w:rFonts w:cs="Times New Roman" w:ascii="Verdana" w:hAnsi="Verdana"/>
-          <w:kern w:val="0"/>
-          <w:sz w:val="22"/>
-          <w:lang w:val="fr-FR" w:eastAsia="fr-FR"/>
-        </w:rPr>
-        <w:t>}</w:t>
+        <w:t>Modèle Ordinateur : {{Appareil}}</w:t>
         <w:br/>
         <w:t>Numéro de série :  {{Numéro_de_série}}</w:t>
       </w:r>
@@ -198,7 +127,27 @@
           <w:sz w:val="22"/>
           <w:lang w:val="fr-FR" w:eastAsia="fr-FR"/>
         </w:rPr>
-        <w:t>Consignes (voir politique Ordinateurs PRO) :</w:t>
+        <w:t xml:space="preserve">Consignes (voir politique </w:t>
+      </w:r>
+      <w:r>
+        <w:rPr>
+          <w:rFonts w:cs="Times New Roman" w:ascii="Verdana" w:hAnsi="Verdana"/>
+          <w:b/>
+          <w:kern w:val="0"/>
+          <w:sz w:val="22"/>
+          <w:lang w:val="fr-FR" w:eastAsia="fr-FR"/>
+        </w:rPr>
+        <w:t>Tablettes</w:t>
+      </w:r>
+      <w:r>
+        <w:rPr>
+          <w:rFonts w:cs="Times New Roman" w:ascii="Verdana" w:hAnsi="Verdana"/>
+          <w:b/>
+          <w:kern w:val="0"/>
+          <w:sz w:val="22"/>
+          <w:lang w:val="fr-FR" w:eastAsia="fr-FR"/>
+        </w:rPr>
+        <w:t xml:space="preserve"> PRO) :</w:t>
         <w:br/>
       </w:r>
       <w:r>
@@ -235,7 +184,7 @@
           <w:sz w:val="22"/>
           <w:lang w:val="fr-FR" w:eastAsia="fr-FR"/>
         </w:rPr>
-        <w:t>Les ordinateurs portables PRO sont réservés uniquement à un usage professionnel ; ils ne peuvent pas être utilisés à des fins privées.</w:t>
+        <w:t>Les tablettes PRO sont réservés uniquement à un usage professionnel ; elles ne peuvent pas être utilisés à des fins privées.</w:t>
       </w:r>
     </w:p>
     <w:p>
@@ -260,7 +209,7 @@
           <w:sz w:val="22"/>
           <w:lang w:val="fr-FR" w:eastAsia="fr-FR"/>
         </w:rPr>
-        <w:t>En cas de départ de l'entreprise (licenciement, démission, etc.), l'ordinateur portable professionnel doit être restitué à PRO ainsi que tous les accessoires fournis à l'utilisateur</w:t>
+        <w:t>En cas de départ de l'entreprise (licenciement, démission, etc.), la tablette  professionnel doit être restitué à PRO ainsi que tous les accessoires fournis à l'utilisateur</w:t>
       </w:r>
     </w:p>
     <w:p>
@@ -285,7 +234,7 @@
           <w:sz w:val="22"/>
           <w:lang w:val="fr-FR" w:eastAsia="fr-FR"/>
         </w:rPr>
-        <w:t>- L'employé est responsable de l'état de son ordinateur portable PRO. Les éventuels frais liés à la casse, perte ou vol de son ordinateur portable PRO pourront lui être refacturés par PRO.</w:t>
+        <w:t>- L'employé est responsable de l'état de sa tablette PRO. Les éventuels frais liés à la casse, perte ou vol de sa tablette PRO pourront lui être refacturés par PRO.</w:t>
       </w:r>
     </w:p>
     <w:p>
@@ -310,7 +259,7 @@
           <w:sz w:val="22"/>
           <w:lang w:val="fr-FR" w:eastAsia="fr-FR"/>
         </w:rPr>
-        <w:t>Ordinateur portable remis à la cheffe de service étant donné que c'est un poste stagiaire.</w:t>
+        <w:t>La tablette doit être remise à la cheffe de service étant donné que c'est un poste stagiaire.</w:t>
       </w:r>
     </w:p>
     <w:p>
@@ -369,43 +318,7 @@
           <w:sz w:val="22"/>
           <w:lang w:val="fr-FR" w:eastAsia="fr-FR"/>
         </w:rPr>
-        <w:t>{</w:t>
-      </w:r>
-      <w:r>
-        <w:rPr>
-          <w:rFonts w:cs="Times New Roman" w:ascii="Verdana" w:hAnsi="Verdana"/>
-          <w:kern w:val="0"/>
-          <w:sz w:val="22"/>
-          <w:lang w:val="fr-FR" w:eastAsia="fr-FR"/>
-        </w:rPr>
-        <w:t>{</w:t>
-      </w:r>
-      <w:r>
-        <w:rPr>
-          <w:rFonts w:cs="Times New Roman" w:ascii="Verdana" w:hAnsi="Verdana"/>
-          <w:kern w:val="0"/>
-          <w:sz w:val="22"/>
-          <w:lang w:val="fr-FR" w:eastAsia="fr-FR"/>
-        </w:rPr>
-        <w:t>Date</w:t>
-      </w:r>
-      <w:r>
-        <w:rPr>
-          <w:rFonts w:cs="Times New Roman" w:ascii="Verdana" w:hAnsi="Verdana"/>
-          <w:kern w:val="0"/>
-          <w:sz w:val="22"/>
-          <w:lang w:val="fr-FR" w:eastAsia="fr-FR"/>
-        </w:rPr>
-        <w:t>}</w:t>
-      </w:r>
-      <w:r>
-        <w:rPr>
-          <w:rFonts w:cs="Times New Roman" w:ascii="Verdana" w:hAnsi="Verdana"/>
-          <w:kern w:val="0"/>
-          <w:sz w:val="22"/>
-          <w:lang w:val="fr-FR" w:eastAsia="fr-FR"/>
-        </w:rPr>
-        <w:t>}</w:t>
+        <w:t>{{Date}}</w:t>
       </w:r>
     </w:p>
     <w:p>
@@ -430,44 +343,16 @@
           <w:sz w:val="22"/>
           <w:lang w:val="fr-FR" w:eastAsia="fr-FR"/>
         </w:rPr>
-        <w:t xml:space="preserve">Signature de l'utilisateur : </w:t>
-      </w:r>
-      <w:r>
-        <w:rPr>
-          <w:rFonts w:cs="Times New Roman" w:ascii="Verdana" w:hAnsi="Verdana"/>
-          <w:b/>
-          <w:kern w:val="0"/>
-          <w:sz w:val="22"/>
-          <w:lang w:val="fr-FR" w:eastAsia="fr-FR"/>
-        </w:rPr>
-        <w:t>{</w:t>
-      </w:r>
-      <w:r>
-        <w:rPr>
-          <w:rFonts w:cs="Times New Roman" w:ascii="Verdana" w:hAnsi="Verdana"/>
-          <w:kern w:val="0"/>
-          <w:sz w:val="22"/>
-          <w:lang w:val="fr-FR" w:eastAsia="fr-FR"/>
-        </w:rPr>
-        <w:t>{Nom</w:t>
-      </w:r>
-      <w:r>
-        <w:rPr>
-          <w:rFonts w:cs="Times New Roman" w:ascii="Verdana" w:hAnsi="Verdana"/>
-          <w:kern w:val="0"/>
-          <w:sz w:val="22"/>
-          <w:lang w:val="fr-FR" w:eastAsia="fr-FR"/>
-        </w:rPr>
-        <w:t>}</w:t>
-      </w:r>
-      <w:r>
-        <w:rPr>
-          <w:rFonts w:cs="Times New Roman" w:ascii="Verdana" w:hAnsi="Verdana"/>
-          <w:kern w:val="0"/>
-          <w:sz w:val="22"/>
-          <w:lang w:val="fr-FR" w:eastAsia="fr-FR"/>
-        </w:rPr>
-        <w:t>}</w:t>
+        <w:t>Signature de l'utilisateur : {</w:t>
+      </w:r>
+      <w:r>
+        <w:rPr>
+          <w:rFonts w:cs="Times New Roman" w:ascii="Verdana" w:hAnsi="Verdana"/>
+          <w:kern w:val="0"/>
+          <w:sz w:val="22"/>
+          <w:lang w:val="fr-FR" w:eastAsia="fr-FR"/>
+        </w:rPr>
+        <w:t>{Nom}}</w:t>
       </w:r>
     </w:p>
     <w:sectPr>
@@ -885,6 +770,7 @@
     <w:qFormat/>
     <w:pPr>
       <w:widowControl/>
+      <w:suppressAutoHyphens w:val="true"/>
       <w:bidi w:val="0"/>
       <w:spacing w:lineRule="auto" w:line="276" w:before="0" w:after="160"/>
       <w:jc w:val="left"/>

--- a/templates/template_recommandations_Tablet.docx
+++ b/templates/template_recommandations_Tablet.docx
@@ -6,7 +6,7 @@
       <w:pPr>
         <w:pStyle w:val="Normal"/>
         <w:widowControl w:val="false"/>
-        <w:overflowPunct w:val="true"/>
+        <w:overflowPunct w:val="false"/>
         <w:spacing w:lineRule="exact" w:line="263" w:before="538" w:after="0"/>
         <w:textAlignment w:val="baseline"/>
         <w:rPr>
@@ -81,7 +81,7 @@
       <w:pPr>
         <w:pStyle w:val="Normal"/>
         <w:widowControl w:val="false"/>
-        <w:overflowPunct w:val="true"/>
+        <w:overflowPunct w:val="false"/>
         <w:spacing w:lineRule="exact" w:line="389" w:before="413" w:after="0"/>
         <w:textAlignment w:val="baseline"/>
         <w:rPr>
@@ -100,7 +100,25 @@
         </w:rPr>
         <w:t>Nom de l'utilisateur : {{Nom}}</w:t>
         <w:br/>
-        <w:t>Modèle Ordinateur : {{Appareil}}</w:t>
+        <w:t xml:space="preserve">Modèle </w:t>
+      </w:r>
+      <w:r>
+        <w:rPr>
+          <w:rFonts w:cs="Times New Roman" w:ascii="Verdana" w:hAnsi="Verdana"/>
+          <w:kern w:val="0"/>
+          <w:sz w:val="22"/>
+          <w:lang w:val="fr-FR" w:eastAsia="fr-FR"/>
+        </w:rPr>
+        <w:t xml:space="preserve">de la Tablette </w:t>
+      </w:r>
+      <w:r>
+        <w:rPr>
+          <w:rFonts w:cs="Times New Roman" w:ascii="Verdana" w:hAnsi="Verdana"/>
+          <w:kern w:val="0"/>
+          <w:sz w:val="22"/>
+          <w:lang w:val="fr-FR" w:eastAsia="fr-FR"/>
+        </w:rPr>
+        <w:t>: {{Appareil}}</w:t>
         <w:br/>
         <w:t>Numéro de série :  {{Numéro_de_série}}</w:t>
       </w:r>
@@ -109,7 +127,7 @@
       <w:pPr>
         <w:pStyle w:val="Normal"/>
         <w:widowControl w:val="false"/>
-        <w:overflowPunct w:val="true"/>
+        <w:overflowPunct w:val="false"/>
         <w:spacing w:lineRule="exact" w:line="577" w:before="477" w:after="0"/>
         <w:textAlignment w:val="baseline"/>
         <w:rPr>
@@ -127,27 +145,7 @@
           <w:sz w:val="22"/>
           <w:lang w:val="fr-FR" w:eastAsia="fr-FR"/>
         </w:rPr>
-        <w:t xml:space="preserve">Consignes (voir politique </w:t>
-      </w:r>
-      <w:r>
-        <w:rPr>
-          <w:rFonts w:cs="Times New Roman" w:ascii="Verdana" w:hAnsi="Verdana"/>
-          <w:b/>
-          <w:kern w:val="0"/>
-          <w:sz w:val="22"/>
-          <w:lang w:val="fr-FR" w:eastAsia="fr-FR"/>
-        </w:rPr>
-        <w:t>Tablettes</w:t>
-      </w:r>
-      <w:r>
-        <w:rPr>
-          <w:rFonts w:cs="Times New Roman" w:ascii="Verdana" w:hAnsi="Verdana"/>
-          <w:b/>
-          <w:kern w:val="0"/>
-          <w:sz w:val="22"/>
-          <w:lang w:val="fr-FR" w:eastAsia="fr-FR"/>
-        </w:rPr>
-        <w:t xml:space="preserve"> PRO) :</w:t>
+        <w:t>Consignes (voir politique Tablettes PRO) :</w:t>
         <w:br/>
       </w:r>
       <w:r>
@@ -157,14 +155,32 @@
           <w:sz w:val="22"/>
           <w:lang w:val="fr-FR" w:eastAsia="fr-FR"/>
         </w:rPr>
-        <w:t>Règles d'utilisation des ordinateurs portables :</w:t>
+        <w:t xml:space="preserve">Règles d'utilisation des </w:t>
+      </w:r>
+      <w:r>
+        <w:rPr>
+          <w:rFonts w:cs="Times New Roman" w:ascii="Verdana" w:hAnsi="Verdana"/>
+          <w:kern w:val="0"/>
+          <w:sz w:val="22"/>
+          <w:lang w:val="fr-FR" w:eastAsia="fr-FR"/>
+        </w:rPr>
+        <w:t>tablettes</w:t>
+      </w:r>
+      <w:r>
+        <w:rPr>
+          <w:rFonts w:cs="Times New Roman" w:ascii="Verdana" w:hAnsi="Verdana"/>
+          <w:kern w:val="0"/>
+          <w:sz w:val="22"/>
+          <w:lang w:val="fr-FR" w:eastAsia="fr-FR"/>
+        </w:rPr>
+        <w:t xml:space="preserve"> :</w:t>
       </w:r>
     </w:p>
     <w:p>
       <w:pPr>
         <w:pStyle w:val="Normal"/>
         <w:widowControl w:val="false"/>
-        <w:overflowPunct w:val="true"/>
+        <w:overflowPunct w:val="false"/>
         <w:spacing w:lineRule="exact" w:line="289" w:before="55" w:after="0"/>
         <w:ind w:left="720" w:right="648"/>
         <w:textAlignment w:val="baseline"/>
@@ -191,7 +207,7 @@
       <w:pPr>
         <w:pStyle w:val="Normal"/>
         <w:widowControl w:val="false"/>
-        <w:overflowPunct w:val="true"/>
+        <w:overflowPunct w:val="false"/>
         <w:spacing w:lineRule="exact" w:line="284" w:before="10" w:after="0"/>
         <w:ind w:left="720" w:right="144"/>
         <w:textAlignment w:val="baseline"/>
@@ -216,7 +232,7 @@
       <w:pPr>
         <w:pStyle w:val="Normal"/>
         <w:widowControl w:val="false"/>
-        <w:overflowPunct w:val="true"/>
+        <w:overflowPunct w:val="false"/>
         <w:spacing w:lineRule="exact" w:line="286" w:before="4" w:after="0"/>
         <w:ind w:hanging="360" w:left="720"/>
         <w:textAlignment w:val="baseline"/>
@@ -241,7 +257,7 @@
       <w:pPr>
         <w:pStyle w:val="Normal"/>
         <w:widowControl w:val="false"/>
-        <w:overflowPunct w:val="true"/>
+        <w:overflowPunct w:val="false"/>
         <w:spacing w:lineRule="exact" w:line="265" w:before="180" w:after="0"/>
         <w:ind w:right="144"/>
         <w:textAlignment w:val="baseline"/>
@@ -266,7 +282,7 @@
       <w:pPr>
         <w:pStyle w:val="Normal"/>
         <w:widowControl w:val="false"/>
-        <w:overflowPunct w:val="true"/>
+        <w:overflowPunct w:val="false"/>
         <w:spacing w:lineRule="exact" w:line="266" w:before="244" w:after="0"/>
         <w:ind w:right="72"/>
         <w:textAlignment w:val="baseline"/>
@@ -291,7 +307,7 @@
       <w:pPr>
         <w:pStyle w:val="Normal"/>
         <w:widowControl w:val="false"/>
-        <w:overflowPunct w:val="true"/>
+        <w:overflowPunct w:val="false"/>
         <w:spacing w:lineRule="exact" w:line="265" w:before="249" w:after="0"/>
         <w:textAlignment w:val="baseline"/>
         <w:rPr>
@@ -325,7 +341,7 @@
       <w:pPr>
         <w:pStyle w:val="Normal"/>
         <w:widowControl w:val="false"/>
-        <w:overflowPunct w:val="true"/>
+        <w:overflowPunct w:val="false"/>
         <w:spacing w:lineRule="exact" w:line="271" w:before="251" w:after="134"/>
         <w:textAlignment w:val="baseline"/>
         <w:rPr>

--- a/templates/template_recommandations_Tablet.docx
+++ b/templates/template_recommandations_Tablet.docx
@@ -6,7 +6,7 @@
       <w:pPr>
         <w:pStyle w:val="Normal"/>
         <w:widowControl w:val="false"/>
-        <w:overflowPunct w:val="false"/>
+        <w:overflowPunct w:val="true"/>
         <w:spacing w:lineRule="exact" w:line="263" w:before="538" w:after="0"/>
         <w:textAlignment w:val="baseline"/>
         <w:rPr>
@@ -81,7 +81,7 @@
       <w:pPr>
         <w:pStyle w:val="Normal"/>
         <w:widowControl w:val="false"/>
-        <w:overflowPunct w:val="false"/>
+        <w:overflowPunct w:val="true"/>
         <w:spacing w:lineRule="exact" w:line="389" w:before="413" w:after="0"/>
         <w:textAlignment w:val="baseline"/>
         <w:rPr>
@@ -98,27 +98,27 @@
           <w:sz w:val="22"/>
           <w:lang w:val="fr-FR" w:eastAsia="fr-FR"/>
         </w:rPr>
-        <w:t>Nom de l'utilisateur : {{Nom}}</w:t>
+        <w:t>Nom de l'utilisateur : {{</w:t>
+      </w:r>
+      <w:r>
+        <w:rPr>
+          <w:rFonts w:cs="Times New Roman" w:ascii="Verdana" w:hAnsi="Verdana"/>
+          <w:kern w:val="0"/>
+          <w:sz w:val="22"/>
+          <w:lang w:val="fr-FR" w:eastAsia="fr-FR"/>
+        </w:rPr>
+        <w:t>Used_by</w:t>
+      </w:r>
+      <w:r>
+        <w:rPr>
+          <w:rFonts w:cs="Times New Roman" w:ascii="Verdana" w:hAnsi="Verdana"/>
+          <w:kern w:val="0"/>
+          <w:sz w:val="22"/>
+          <w:lang w:val="fr-FR" w:eastAsia="fr-FR"/>
+        </w:rPr>
+        <w:t>}}</w:t>
         <w:br/>
-        <w:t xml:space="preserve">Modèle </w:t>
-      </w:r>
-      <w:r>
-        <w:rPr>
-          <w:rFonts w:cs="Times New Roman" w:ascii="Verdana" w:hAnsi="Verdana"/>
-          <w:kern w:val="0"/>
-          <w:sz w:val="22"/>
-          <w:lang w:val="fr-FR" w:eastAsia="fr-FR"/>
-        </w:rPr>
-        <w:t xml:space="preserve">de la Tablette </w:t>
-      </w:r>
-      <w:r>
-        <w:rPr>
-          <w:rFonts w:cs="Times New Roman" w:ascii="Verdana" w:hAnsi="Verdana"/>
-          <w:kern w:val="0"/>
-          <w:sz w:val="22"/>
-          <w:lang w:val="fr-FR" w:eastAsia="fr-FR"/>
-        </w:rPr>
-        <w:t>: {{Appareil}}</w:t>
+        <w:t>Balise de l’actif : {{Asset_tag}}</w:t>
         <w:br/>
         <w:t>Numéro de série :  {{Numéro_de_série}}</w:t>
       </w:r>
@@ -127,7 +127,7 @@
       <w:pPr>
         <w:pStyle w:val="Normal"/>
         <w:widowControl w:val="false"/>
-        <w:overflowPunct w:val="false"/>
+        <w:overflowPunct w:val="true"/>
         <w:spacing w:lineRule="exact" w:line="577" w:before="477" w:after="0"/>
         <w:textAlignment w:val="baseline"/>
         <w:rPr>
@@ -155,32 +155,14 @@
           <w:sz w:val="22"/>
           <w:lang w:val="fr-FR" w:eastAsia="fr-FR"/>
         </w:rPr>
-        <w:t xml:space="preserve">Règles d'utilisation des </w:t>
-      </w:r>
-      <w:r>
-        <w:rPr>
-          <w:rFonts w:cs="Times New Roman" w:ascii="Verdana" w:hAnsi="Verdana"/>
-          <w:kern w:val="0"/>
-          <w:sz w:val="22"/>
-          <w:lang w:val="fr-FR" w:eastAsia="fr-FR"/>
-        </w:rPr>
-        <w:t>tablettes</w:t>
-      </w:r>
-      <w:r>
-        <w:rPr>
-          <w:rFonts w:cs="Times New Roman" w:ascii="Verdana" w:hAnsi="Verdana"/>
-          <w:kern w:val="0"/>
-          <w:sz w:val="22"/>
-          <w:lang w:val="fr-FR" w:eastAsia="fr-FR"/>
-        </w:rPr>
-        <w:t xml:space="preserve"> :</w:t>
+        <w:t>Règles d'utilisation des tablettes :</w:t>
       </w:r>
     </w:p>
     <w:p>
       <w:pPr>
         <w:pStyle w:val="Normal"/>
         <w:widowControl w:val="false"/>
-        <w:overflowPunct w:val="false"/>
+        <w:overflowPunct w:val="true"/>
         <w:spacing w:lineRule="exact" w:line="289" w:before="55" w:after="0"/>
         <w:ind w:left="720" w:right="648"/>
         <w:textAlignment w:val="baseline"/>
@@ -207,7 +189,7 @@
       <w:pPr>
         <w:pStyle w:val="Normal"/>
         <w:widowControl w:val="false"/>
-        <w:overflowPunct w:val="false"/>
+        <w:overflowPunct w:val="true"/>
         <w:spacing w:lineRule="exact" w:line="284" w:before="10" w:after="0"/>
         <w:ind w:left="720" w:right="144"/>
         <w:textAlignment w:val="baseline"/>
@@ -232,7 +214,7 @@
       <w:pPr>
         <w:pStyle w:val="Normal"/>
         <w:widowControl w:val="false"/>
-        <w:overflowPunct w:val="false"/>
+        <w:overflowPunct w:val="true"/>
         <w:spacing w:lineRule="exact" w:line="286" w:before="4" w:after="0"/>
         <w:ind w:hanging="360" w:left="720"/>
         <w:textAlignment w:val="baseline"/>
@@ -257,7 +239,7 @@
       <w:pPr>
         <w:pStyle w:val="Normal"/>
         <w:widowControl w:val="false"/>
-        <w:overflowPunct w:val="false"/>
+        <w:overflowPunct w:val="true"/>
         <w:spacing w:lineRule="exact" w:line="265" w:before="180" w:after="0"/>
         <w:ind w:right="144"/>
         <w:textAlignment w:val="baseline"/>
@@ -282,7 +264,7 @@
       <w:pPr>
         <w:pStyle w:val="Normal"/>
         <w:widowControl w:val="false"/>
-        <w:overflowPunct w:val="false"/>
+        <w:overflowPunct w:val="true"/>
         <w:spacing w:lineRule="exact" w:line="266" w:before="244" w:after="0"/>
         <w:ind w:right="72"/>
         <w:textAlignment w:val="baseline"/>
@@ -307,7 +289,7 @@
       <w:pPr>
         <w:pStyle w:val="Normal"/>
         <w:widowControl w:val="false"/>
-        <w:overflowPunct w:val="false"/>
+        <w:overflowPunct w:val="true"/>
         <w:spacing w:lineRule="exact" w:line="265" w:before="249" w:after="0"/>
         <w:textAlignment w:val="baseline"/>
         <w:rPr>
@@ -341,7 +323,7 @@
       <w:pPr>
         <w:pStyle w:val="Normal"/>
         <w:widowControl w:val="false"/>
-        <w:overflowPunct w:val="false"/>
+        <w:overflowPunct w:val="true"/>
         <w:spacing w:lineRule="exact" w:line="271" w:before="251" w:after="134"/>
         <w:textAlignment w:val="baseline"/>
         <w:rPr>
@@ -368,7 +350,25 @@
           <w:sz w:val="22"/>
           <w:lang w:val="fr-FR" w:eastAsia="fr-FR"/>
         </w:rPr>
-        <w:t>{Nom}}</w:t>
+        <w:t>{</w:t>
+      </w:r>
+      <w:r>
+        <w:rPr>
+          <w:rFonts w:cs="Times New Roman" w:ascii="Verdana" w:hAnsi="Verdana"/>
+          <w:kern w:val="0"/>
+          <w:sz w:val="22"/>
+          <w:lang w:val="fr-FR" w:eastAsia="fr-FR"/>
+        </w:rPr>
+        <w:t>Used_by</w:t>
+      </w:r>
+      <w:r>
+        <w:rPr>
+          <w:rFonts w:cs="Times New Roman" w:ascii="Verdana" w:hAnsi="Verdana"/>
+          <w:kern w:val="0"/>
+          <w:sz w:val="22"/>
+          <w:lang w:val="fr-FR" w:eastAsia="fr-FR"/>
+        </w:rPr>
+        <w:t>}}</w:t>
       </w:r>
     </w:p>
     <w:sectPr>
